--- a/Documentação/Sprint Planning Meeting.docx
+++ b/Documentação/Sprint Planning Meeting.docx
@@ -1,6 +1,6 @@
 
 <file path=word/document.xml><?xml version="1.0" encoding="utf-8"?>
-<w:document xmlns:wpc="http://schemas.microsoft.com/office/word/2010/wordprocessingCanvas" xmlns:mc="http://schemas.openxmlformats.org/markup-compatibility/2006" xmlns:o="urn:schemas-microsoft-com:office:office" xmlns:r="http://schemas.openxmlformats.org/officeDocument/2006/relationships" xmlns:m="http://schemas.openxmlformats.org/officeDocument/2006/math" xmlns:v="urn:schemas-microsoft-com:vml" xmlns:wp14="http://schemas.microsoft.com/office/word/2010/wordprocessingDrawing" xmlns:wp="http://schemas.openxmlformats.org/drawingml/2006/wordprocessingDrawing" xmlns:w10="urn:schemas-microsoft-com:office:word" xmlns:w="http://schemas.openxmlformats.org/wordprocessingml/2006/main" xmlns:w14="http://schemas.microsoft.com/office/word/2010/wordml" xmlns:w15="http://schemas.microsoft.com/office/word/2012/wordml" xmlns:wpg="http://schemas.microsoft.com/office/word/2010/wordprocessingGroup" xmlns:wpi="http://schemas.microsoft.com/office/word/2010/wordprocessingInk" xmlns:wne="http://schemas.microsoft.com/office/word/2006/wordml" xmlns:wps="http://schemas.microsoft.com/office/word/2010/wordprocessingShape" mc:Ignorable="w14 w15 wp14">
+<w:document xmlns:wpc="http://schemas.microsoft.com/office/word/2010/wordprocessingCanvas" xmlns:cx="http://schemas.microsoft.com/office/drawing/2014/chartex" xmlns:cx1="http://schemas.microsoft.com/office/drawing/2015/9/8/chartex" xmlns:cx2="http://schemas.microsoft.com/office/drawing/2015/10/21/chartex" xmlns:cx3="http://schemas.microsoft.com/office/drawing/2016/5/9/chartex" xmlns:cx4="http://schemas.microsoft.com/office/drawing/2016/5/10/chartex" xmlns:cx5="http://schemas.microsoft.com/office/drawing/2016/5/11/chartex" xmlns:cx6="http://schemas.microsoft.com/office/drawing/2016/5/12/chartex" xmlns:cx7="http://schemas.microsoft.com/office/drawing/2016/5/13/chartex" xmlns:cx8="http://schemas.microsoft.com/office/drawing/2016/5/14/chartex" xmlns:mc="http://schemas.openxmlformats.org/markup-compatibility/2006" xmlns:aink="http://schemas.microsoft.com/office/drawing/2016/ink" xmlns:am3d="http://schemas.microsoft.com/office/drawing/2017/model3d" xmlns:o="urn:schemas-microsoft-com:office:office" xmlns:r="http://schemas.openxmlformats.org/officeDocument/2006/relationships" xmlns:m="http://schemas.openxmlformats.org/officeDocument/2006/math" xmlns:v="urn:schemas-microsoft-com:vml" xmlns:wp14="http://schemas.microsoft.com/office/word/2010/wordprocessingDrawing" xmlns:wp="http://schemas.openxmlformats.org/drawingml/2006/wordprocessingDrawing" xmlns:w10="urn:schemas-microsoft-com:office:word" xmlns:w="http://schemas.openxmlformats.org/wordprocessingml/2006/main" xmlns:w14="http://schemas.microsoft.com/office/word/2010/wordml" xmlns:w15="http://schemas.microsoft.com/office/word/2012/wordml" xmlns:w16cid="http://schemas.microsoft.com/office/word/2016/wordml/cid" xmlns:w16se="http://schemas.microsoft.com/office/word/2015/wordml/symex" xmlns:wpg="http://schemas.microsoft.com/office/word/2010/wordprocessingGroup" xmlns:wpi="http://schemas.microsoft.com/office/word/2010/wordprocessingInk" xmlns:wne="http://schemas.microsoft.com/office/word/2006/wordml" xmlns:wps="http://schemas.microsoft.com/office/word/2010/wordprocessingShape" mc:Ignorable="w14 w15 w16se w16cid wp14">
   <w:body>
     <w:tbl>
       <w:tblPr>
@@ -98,7 +98,7 @@
           </w:tcPr>
           <w:p>
             <w:pPr>
-              <w:pStyle w:val="Cabealho1"/>
+              <w:pStyle w:val="Ttulo1"/>
               <w:rPr>
                 <w:sz w:val="36"/>
                 <w:szCs w:val="36"/>
@@ -434,7 +434,15 @@
                 <w:sz w:val="18"/>
                 <w:szCs w:val="18"/>
               </w:rPr>
-              <w:t>12 de Novembro de 2018</w:t>
+              <w:t>20</w:t>
+            </w:r>
+            <w:r>
+              <w:rPr>
+                <w:rFonts w:ascii="Rambla" w:eastAsia="Rambla" w:hAnsi="Rambla" w:cs="Rambla"/>
+                <w:sz w:val="18"/>
+                <w:szCs w:val="18"/>
+              </w:rPr>
+              <w:t xml:space="preserve"> de Novembro de 2018</w:t>
             </w:r>
           </w:p>
         </w:tc>
@@ -545,23 +553,7 @@
                 <w:sz w:val="18"/>
                 <w:szCs w:val="18"/>
               </w:rPr>
-              <w:t xml:space="preserve">Por volta das </w:t>
-            </w:r>
-            <w:r>
-              <w:rPr>
-                <w:rFonts w:ascii="Rambla" w:eastAsia="Rambla" w:hAnsi="Rambla" w:cs="Rambla"/>
-                <w:sz w:val="18"/>
-                <w:szCs w:val="18"/>
-              </w:rPr>
-              <w:t>14</w:t>
-            </w:r>
-            <w:r>
-              <w:rPr>
-                <w:rFonts w:ascii="Rambla" w:eastAsia="Rambla" w:hAnsi="Rambla" w:cs="Rambla"/>
-                <w:sz w:val="18"/>
-                <w:szCs w:val="18"/>
-              </w:rPr>
-              <w:t xml:space="preserve"> horas</w:t>
+              <w:t>Por volta das 14 horas</w:t>
             </w:r>
           </w:p>
         </w:tc>
@@ -623,23 +615,7 @@
                 <w:sz w:val="18"/>
                 <w:szCs w:val="18"/>
               </w:rPr>
-              <w:t xml:space="preserve">Estudante </w:t>
-            </w:r>
-            <w:r>
-              <w:rPr>
-                <w:rFonts w:ascii="Rambla" w:eastAsia="Rambla" w:hAnsi="Rambla" w:cs="Rambla"/>
-                <w:sz w:val="18"/>
-                <w:szCs w:val="18"/>
-              </w:rPr>
-              <w:t>César Nero</w:t>
-            </w:r>
-            <w:r>
-              <w:rPr>
-                <w:rFonts w:ascii="Rambla" w:eastAsia="Rambla" w:hAnsi="Rambla" w:cs="Rambla"/>
-                <w:sz w:val="18"/>
-                <w:szCs w:val="18"/>
-              </w:rPr>
-              <w:t xml:space="preserve"> – Project Manager</w:t>
+              <w:t>Estudante César Nero – Project Manager</w:t>
             </w:r>
           </w:p>
           <w:p>
@@ -1519,15 +1495,7 @@
                       <w:sz w:val="18"/>
                       <w:szCs w:val="18"/>
                     </w:rPr>
-                    <w:t xml:space="preserve">David Afonso e </w:t>
-                  </w:r>
-                  <w:r>
-                    <w:rPr>
-                      <w:rFonts w:ascii="Rambla" w:eastAsia="Rambla" w:hAnsi="Rambla" w:cs="Rambla"/>
-                      <w:sz w:val="18"/>
-                      <w:szCs w:val="18"/>
-                    </w:rPr>
-                    <w:t>Rúben Ferreira</w:t>
+                    <w:t>David Afonso e Rúben Ferreira</w:t>
                   </w:r>
                   <w:bookmarkEnd w:id="6"/>
                   <w:bookmarkEnd w:id="7"/>
@@ -1846,7 +1814,7 @@
                       <w:sz w:val="18"/>
                       <w:szCs w:val="18"/>
                     </w:rPr>
-                    <w:t>Média</w:t>
+                    <w:t>Elevada</w:t>
                   </w:r>
                 </w:p>
               </w:tc>
@@ -2936,19 +2904,18 @@
                     <w:jc w:val="both"/>
                     <w:rPr>
                       <w:rFonts w:ascii="Rambla" w:eastAsia="Rambla" w:hAnsi="Rambla" w:cs="Rambla"/>
+                      <w:sz w:val="18"/>
+                      <w:szCs w:val="18"/>
+                    </w:rPr>
+                  </w:pPr>
+                  <w:r>
+                    <w:rPr>
+                      <w:rFonts w:ascii="Rambla" w:eastAsia="Rambla" w:hAnsi="Rambla" w:cs="Rambla"/>
                       <w:b w:val="0"/>
                       <w:sz w:val="18"/>
                       <w:szCs w:val="18"/>
                     </w:rPr>
-                  </w:pPr>
-                  <w:r>
-                    <w:rPr>
-                      <w:rFonts w:ascii="Rambla" w:eastAsia="Rambla" w:hAnsi="Rambla" w:cs="Rambla"/>
-                      <w:b w:val="0"/>
-                      <w:sz w:val="18"/>
-                      <w:szCs w:val="18"/>
-                    </w:rPr>
-                    <w:t>Construção do layout base</w:t>
+                    <w:t>Realização de BPD’s</w:t>
                   </w:r>
                 </w:p>
               </w:tc>
@@ -3004,18 +2971,14 @@
                       <w:szCs w:val="18"/>
                     </w:rPr>
                   </w:pPr>
-                  <w:bookmarkStart w:id="17" w:name="OLE_LINK26"/>
-                  <w:bookmarkStart w:id="18" w:name="OLE_LINK27"/>
-                  <w:r>
-                    <w:rPr>
-                      <w:rFonts w:ascii="Rambla" w:eastAsia="Rambla" w:hAnsi="Rambla" w:cs="Rambla"/>
-                      <w:sz w:val="18"/>
-                      <w:szCs w:val="18"/>
-                    </w:rPr>
-                    <w:t>César Nero e David Afonso</w:t>
-                  </w:r>
-                  <w:bookmarkEnd w:id="17"/>
-                  <w:bookmarkEnd w:id="18"/>
+                  <w:r>
+                    <w:rPr>
+                      <w:rFonts w:ascii="Rambla" w:eastAsia="Rambla" w:hAnsi="Rambla" w:cs="Rambla"/>
+                      <w:sz w:val="18"/>
+                      <w:szCs w:val="18"/>
+                    </w:rPr>
+                    <w:t>David Afonso e César Nero</w:t>
+                  </w:r>
                 </w:p>
               </w:tc>
               <w:tc>
@@ -3076,7 +3039,7 @@
                       <w:sz w:val="18"/>
                       <w:szCs w:val="18"/>
                     </w:rPr>
-                    <w:t>8</w:t>
+                    <w:t>1</w:t>
                   </w:r>
                 </w:p>
               </w:tc>
@@ -3145,7 +3108,7 @@
                       <w:sz w:val="18"/>
                       <w:szCs w:val="18"/>
                     </w:rPr>
-                    <w:t>Construção da base de dados</w:t>
+                    <w:t>Construção do layout base</w:t>
                   </w:r>
                 </w:p>
               </w:tc>
@@ -3201,20 +3164,18 @@
                       <w:szCs w:val="18"/>
                     </w:rPr>
                   </w:pPr>
-                  <w:bookmarkStart w:id="19" w:name="OLE_LINK23"/>
-                  <w:bookmarkStart w:id="20" w:name="OLE_LINK24"/>
-                  <w:bookmarkStart w:id="21" w:name="OLE_LINK25"/>
-                  <w:r>
-                    <w:rPr>
-                      <w:rFonts w:ascii="Rambla" w:eastAsia="Rambla" w:hAnsi="Rambla" w:cs="Rambla"/>
-                      <w:sz w:val="18"/>
-                      <w:szCs w:val="18"/>
-                    </w:rPr>
-                    <w:t>César Nero e Rúben Ferreira</w:t>
-                  </w:r>
-                  <w:bookmarkEnd w:id="19"/>
-                  <w:bookmarkEnd w:id="20"/>
-                  <w:bookmarkEnd w:id="21"/>
+                  <w:bookmarkStart w:id="17" w:name="OLE_LINK26"/>
+                  <w:bookmarkStart w:id="18" w:name="OLE_LINK27"/>
+                  <w:r>
+                    <w:rPr>
+                      <w:rFonts w:ascii="Rambla" w:eastAsia="Rambla" w:hAnsi="Rambla" w:cs="Rambla"/>
+                      <w:sz w:val="18"/>
+                      <w:szCs w:val="18"/>
+                    </w:rPr>
+                    <w:t>César Nero e David Afonso</w:t>
+                  </w:r>
+                  <w:bookmarkEnd w:id="17"/>
+                  <w:bookmarkEnd w:id="18"/>
                 </w:p>
               </w:tc>
               <w:tc>
@@ -3275,7 +3236,7 @@
                       <w:sz w:val="18"/>
                       <w:szCs w:val="18"/>
                     </w:rPr>
-                    <w:t>4</w:t>
+                    <w:t>8</w:t>
                   </w:r>
                 </w:p>
               </w:tc>
@@ -3342,29 +3303,10 @@
                     <w:rPr>
                       <w:rFonts w:ascii="Rambla" w:eastAsia="Rambla" w:hAnsi="Rambla" w:cs="Rambla"/>
                       <w:b w:val="0"/>
-                      <w:i/>
-                      <w:sz w:val="18"/>
-                      <w:szCs w:val="18"/>
-                    </w:rPr>
-                    <w:t>Hosting</w:t>
-                  </w:r>
-                  <w:r>
-                    <w:rPr>
-                      <w:rFonts w:ascii="Rambla" w:eastAsia="Rambla" w:hAnsi="Rambla" w:cs="Rambla"/>
-                      <w:b w:val="0"/>
-                      <w:sz w:val="18"/>
-                      <w:szCs w:val="18"/>
-                    </w:rPr>
-                    <w:t xml:space="preserve"> do </w:t>
-                  </w:r>
-                  <w:r>
-                    <w:rPr>
-                      <w:rFonts w:ascii="Rambla" w:eastAsia="Rambla" w:hAnsi="Rambla" w:cs="Rambla"/>
-                      <w:b w:val="0"/>
-                      <w:sz w:val="18"/>
-                      <w:szCs w:val="18"/>
-                    </w:rPr>
-                    <w:t>projecto</w:t>
+                      <w:sz w:val="18"/>
+                      <w:szCs w:val="18"/>
+                    </w:rPr>
+                    <w:t>Construção da base de dados</w:t>
                   </w:r>
                 </w:p>
               </w:tc>
@@ -3420,6 +3362,224 @@
                       <w:szCs w:val="18"/>
                     </w:rPr>
                   </w:pPr>
+                  <w:bookmarkStart w:id="19" w:name="OLE_LINK23"/>
+                  <w:bookmarkStart w:id="20" w:name="OLE_LINK24"/>
+                  <w:bookmarkStart w:id="21" w:name="OLE_LINK25"/>
+                  <w:r>
+                    <w:rPr>
+                      <w:rFonts w:ascii="Rambla" w:eastAsia="Rambla" w:hAnsi="Rambla" w:cs="Rambla"/>
+                      <w:sz w:val="18"/>
+                      <w:szCs w:val="18"/>
+                    </w:rPr>
+                    <w:t>César Nero e Rúben Ferreira</w:t>
+                  </w:r>
+                  <w:bookmarkEnd w:id="19"/>
+                  <w:bookmarkEnd w:id="20"/>
+                  <w:bookmarkEnd w:id="21"/>
+                </w:p>
+              </w:tc>
+              <w:tc>
+                <w:tcPr>
+                  <w:tcW w:w="1140" w:type="dxa"/>
+                </w:tcPr>
+                <w:p>
+                  <w:pPr>
+                    <w:pBdr>
+                      <w:top w:val="none" w:sz="0" w:space="0" w:color="auto"/>
+                      <w:left w:val="none" w:sz="0" w:space="0" w:color="auto"/>
+                      <w:bottom w:val="none" w:sz="0" w:space="0" w:color="auto"/>
+                      <w:right w:val="none" w:sz="0" w:space="0" w:color="auto"/>
+                      <w:between w:val="none" w:sz="0" w:space="0" w:color="auto"/>
+                    </w:pBdr>
+                    <w:jc w:val="center"/>
+                    <w:cnfStyle w:val="000000100000" w:firstRow="0" w:lastRow="0" w:firstColumn="0" w:lastColumn="0" w:oddVBand="0" w:evenVBand="0" w:oddHBand="1" w:evenHBand="0" w:firstRowFirstColumn="0" w:firstRowLastColumn="0" w:lastRowFirstColumn="0" w:lastRowLastColumn="0"/>
+                    <w:rPr>
+                      <w:rFonts w:ascii="Rambla" w:eastAsia="Rambla" w:hAnsi="Rambla" w:cs="Rambla"/>
+                      <w:sz w:val="18"/>
+                      <w:szCs w:val="18"/>
+                    </w:rPr>
+                  </w:pPr>
+                  <w:r>
+                    <w:rPr>
+                      <w:rFonts w:ascii="Rambla" w:eastAsia="Rambla" w:hAnsi="Rambla" w:cs="Rambla"/>
+                      <w:sz w:val="18"/>
+                      <w:szCs w:val="18"/>
+                    </w:rPr>
+                    <w:t>Sim</w:t>
+                  </w:r>
+                </w:p>
+              </w:tc>
+              <w:tc>
+                <w:tcPr>
+                  <w:tcW w:w="986" w:type="dxa"/>
+                </w:tcPr>
+                <w:p>
+                  <w:pPr>
+                    <w:pBdr>
+                      <w:top w:val="none" w:sz="0" w:space="0" w:color="auto"/>
+                      <w:left w:val="none" w:sz="0" w:space="0" w:color="auto"/>
+                      <w:bottom w:val="none" w:sz="0" w:space="0" w:color="auto"/>
+                      <w:right w:val="none" w:sz="0" w:space="0" w:color="auto"/>
+                      <w:between w:val="none" w:sz="0" w:space="0" w:color="auto"/>
+                    </w:pBdr>
+                    <w:jc w:val="center"/>
+                    <w:cnfStyle w:val="000000100000" w:firstRow="0" w:lastRow="0" w:firstColumn="0" w:lastColumn="0" w:oddVBand="0" w:evenVBand="0" w:oddHBand="1" w:evenHBand="0" w:firstRowFirstColumn="0" w:firstRowLastColumn="0" w:lastRowFirstColumn="0" w:lastRowLastColumn="0"/>
+                    <w:rPr>
+                      <w:rFonts w:ascii="Rambla" w:eastAsia="Rambla" w:hAnsi="Rambla" w:cs="Rambla"/>
+                      <w:sz w:val="18"/>
+                      <w:szCs w:val="18"/>
+                    </w:rPr>
+                  </w:pPr>
+                  <w:r>
+                    <w:rPr>
+                      <w:rFonts w:ascii="Rambla" w:eastAsia="Rambla" w:hAnsi="Rambla" w:cs="Rambla"/>
+                      <w:sz w:val="18"/>
+                      <w:szCs w:val="18"/>
+                    </w:rPr>
+                    <w:t>4</w:t>
+                  </w:r>
+                </w:p>
+              </w:tc>
+              <w:tc>
+                <w:tcPr>
+                  <w:tcW w:w="1126" w:type="dxa"/>
+                </w:tcPr>
+                <w:p>
+                  <w:pPr>
+                    <w:pBdr>
+                      <w:top w:val="none" w:sz="0" w:space="0" w:color="auto"/>
+                      <w:left w:val="none" w:sz="0" w:space="0" w:color="auto"/>
+                      <w:bottom w:val="none" w:sz="0" w:space="0" w:color="auto"/>
+                      <w:right w:val="none" w:sz="0" w:space="0" w:color="auto"/>
+                      <w:between w:val="none" w:sz="0" w:space="0" w:color="auto"/>
+                    </w:pBdr>
+                    <w:jc w:val="center"/>
+                    <w:cnfStyle w:val="000000100000" w:firstRow="0" w:lastRow="0" w:firstColumn="0" w:lastColumn="0" w:oddVBand="0" w:evenVBand="0" w:oddHBand="1" w:evenHBand="0" w:firstRowFirstColumn="0" w:firstRowLastColumn="0" w:lastRowFirstColumn="0" w:lastRowLastColumn="0"/>
+                    <w:rPr>
+                      <w:rFonts w:ascii="Rambla" w:eastAsia="Rambla" w:hAnsi="Rambla" w:cs="Rambla"/>
+                      <w:sz w:val="18"/>
+                      <w:szCs w:val="18"/>
+                    </w:rPr>
+                  </w:pPr>
+                  <w:r>
+                    <w:rPr>
+                      <w:rFonts w:ascii="Rambla" w:eastAsia="Rambla" w:hAnsi="Rambla" w:cs="Rambla"/>
+                      <w:sz w:val="18"/>
+                      <w:szCs w:val="18"/>
+                    </w:rPr>
+                    <w:t>Elevada</w:t>
+                  </w:r>
+                </w:p>
+              </w:tc>
+            </w:tr>
+            <w:tr>
+              <w:trPr>
+                <w:jc w:val="center"/>
+              </w:trPr>
+              <w:tc>
+                <w:tcPr>
+                  <w:cnfStyle w:val="001000000000" w:firstRow="0" w:lastRow="0" w:firstColumn="1" w:lastColumn="0" w:oddVBand="0" w:evenVBand="0" w:oddHBand="0" w:evenHBand="0" w:firstRowFirstColumn="0" w:firstRowLastColumn="0" w:lastRowFirstColumn="0" w:lastRowLastColumn="0"/>
+                  <w:tcW w:w="2630" w:type="dxa"/>
+                </w:tcPr>
+                <w:p>
+                  <w:pPr>
+                    <w:pBdr>
+                      <w:top w:val="none" w:sz="0" w:space="0" w:color="auto"/>
+                      <w:left w:val="none" w:sz="0" w:space="0" w:color="auto"/>
+                      <w:bottom w:val="none" w:sz="0" w:space="0" w:color="auto"/>
+                      <w:right w:val="none" w:sz="0" w:space="0" w:color="auto"/>
+                      <w:between w:val="none" w:sz="0" w:space="0" w:color="auto"/>
+                    </w:pBdr>
+                    <w:jc w:val="both"/>
+                    <w:rPr>
+                      <w:rFonts w:ascii="Rambla" w:eastAsia="Rambla" w:hAnsi="Rambla" w:cs="Rambla"/>
+                      <w:b w:val="0"/>
+                      <w:sz w:val="18"/>
+                      <w:szCs w:val="18"/>
+                    </w:rPr>
+                  </w:pPr>
+                  <w:r>
+                    <w:rPr>
+                      <w:rFonts w:ascii="Rambla" w:eastAsia="Rambla" w:hAnsi="Rambla" w:cs="Rambla"/>
+                      <w:b w:val="0"/>
+                      <w:i/>
+                      <w:sz w:val="18"/>
+                      <w:szCs w:val="18"/>
+                    </w:rPr>
+                    <w:t>Hosting</w:t>
+                  </w:r>
+                  <w:r>
+                    <w:rPr>
+                      <w:rFonts w:ascii="Rambla" w:eastAsia="Rambla" w:hAnsi="Rambla" w:cs="Rambla"/>
+                      <w:b w:val="0"/>
+                      <w:sz w:val="18"/>
+                      <w:szCs w:val="18"/>
+                    </w:rPr>
+                    <w:t xml:space="preserve"> do </w:t>
+                  </w:r>
+                  <w:r>
+                    <w:rPr>
+                      <w:rFonts w:ascii="Rambla" w:eastAsia="Rambla" w:hAnsi="Rambla" w:cs="Rambla"/>
+                      <w:b w:val="0"/>
+                      <w:sz w:val="18"/>
+                      <w:szCs w:val="18"/>
+                    </w:rPr>
+                    <w:t>projecto</w:t>
+                  </w:r>
+                </w:p>
+              </w:tc>
+              <w:tc>
+                <w:tcPr>
+                  <w:tcW w:w="2780" w:type="dxa"/>
+                </w:tcPr>
+                <w:p>
+                  <w:pPr>
+                    <w:pBdr>
+                      <w:top w:val="none" w:sz="0" w:space="0" w:color="auto"/>
+                      <w:left w:val="none" w:sz="0" w:space="0" w:color="auto"/>
+                      <w:bottom w:val="none" w:sz="0" w:space="0" w:color="auto"/>
+                      <w:right w:val="none" w:sz="0" w:space="0" w:color="auto"/>
+                      <w:between w:val="none" w:sz="0" w:space="0" w:color="auto"/>
+                    </w:pBdr>
+                    <w:jc w:val="both"/>
+                    <w:cnfStyle w:val="000000000000" w:firstRow="0" w:lastRow="0" w:firstColumn="0" w:lastColumn="0" w:oddVBand="0" w:evenVBand="0" w:oddHBand="0" w:evenHBand="0" w:firstRowFirstColumn="0" w:firstRowLastColumn="0" w:lastRowFirstColumn="0" w:lastRowLastColumn="0"/>
+                    <w:rPr>
+                      <w:rFonts w:ascii="Rambla" w:eastAsia="Rambla" w:hAnsi="Rambla" w:cs="Rambla"/>
+                      <w:sz w:val="18"/>
+                      <w:szCs w:val="18"/>
+                    </w:rPr>
+                  </w:pPr>
+                  <w:r>
+                    <w:rPr>
+                      <w:rFonts w:ascii="Rambla" w:eastAsia="Rambla" w:hAnsi="Rambla" w:cs="Rambla"/>
+                      <w:sz w:val="18"/>
+                      <w:szCs w:val="18"/>
+                    </w:rPr>
+                    <w:t>--</w:t>
+                  </w:r>
+                </w:p>
+              </w:tc>
+              <w:tc>
+                <w:tcPr>
+                  <w:tcW w:w="1276" w:type="dxa"/>
+                </w:tcPr>
+                <w:p>
+                  <w:pPr>
+                    <w:pBdr>
+                      <w:top w:val="none" w:sz="0" w:space="0" w:color="auto"/>
+                      <w:left w:val="none" w:sz="0" w:space="0" w:color="auto"/>
+                      <w:bottom w:val="none" w:sz="0" w:space="0" w:color="auto"/>
+                      <w:right w:val="none" w:sz="0" w:space="0" w:color="auto"/>
+                      <w:between w:val="none" w:sz="0" w:space="0" w:color="auto"/>
+                    </w:pBdr>
+                    <w:jc w:val="both"/>
+                    <w:cnfStyle w:val="000000000000" w:firstRow="0" w:lastRow="0" w:firstColumn="0" w:lastColumn="0" w:oddVBand="0" w:evenVBand="0" w:oddHBand="0" w:evenHBand="0" w:firstRowFirstColumn="0" w:firstRowLastColumn="0" w:lastRowFirstColumn="0" w:lastRowLastColumn="0"/>
+                    <w:rPr>
+                      <w:rFonts w:ascii="Rambla" w:eastAsia="Rambla" w:hAnsi="Rambla" w:cs="Rambla"/>
+                      <w:sz w:val="18"/>
+                      <w:szCs w:val="18"/>
+                    </w:rPr>
+                  </w:pPr>
                   <w:bookmarkStart w:id="22" w:name="OLE_LINK21"/>
                   <w:bookmarkStart w:id="23" w:name="OLE_LINK22"/>
                   <w:r>
@@ -3448,7 +3608,7 @@
                       <w:between w:val="none" w:sz="0" w:space="0" w:color="auto"/>
                     </w:pBdr>
                     <w:jc w:val="center"/>
-                    <w:cnfStyle w:val="000000100000" w:firstRow="0" w:lastRow="0" w:firstColumn="0" w:lastColumn="0" w:oddVBand="0" w:evenVBand="0" w:oddHBand="1" w:evenHBand="0" w:firstRowFirstColumn="0" w:firstRowLastColumn="0" w:lastRowFirstColumn="0" w:lastRowLastColumn="0"/>
+                    <w:cnfStyle w:val="000000000000" w:firstRow="0" w:lastRow="0" w:firstColumn="0" w:lastColumn="0" w:oddVBand="0" w:evenVBand="0" w:oddHBand="0" w:evenHBand="0" w:firstRowFirstColumn="0" w:firstRowLastColumn="0" w:lastRowFirstColumn="0" w:lastRowLastColumn="0"/>
                     <w:rPr>
                       <w:rFonts w:ascii="Rambla" w:eastAsia="Rambla" w:hAnsi="Rambla" w:cs="Rambla"/>
                       <w:sz w:val="18"/>
@@ -3479,7 +3639,7 @@
                       <w:between w:val="none" w:sz="0" w:space="0" w:color="auto"/>
                     </w:pBdr>
                     <w:jc w:val="center"/>
-                    <w:cnfStyle w:val="000000100000" w:firstRow="0" w:lastRow="0" w:firstColumn="0" w:lastColumn="0" w:oddVBand="0" w:evenVBand="0" w:oddHBand="1" w:evenHBand="0" w:firstRowFirstColumn="0" w:firstRowLastColumn="0" w:lastRowFirstColumn="0" w:lastRowLastColumn="0"/>
+                    <w:cnfStyle w:val="000000000000" w:firstRow="0" w:lastRow="0" w:firstColumn="0" w:lastColumn="0" w:oddVBand="0" w:evenVBand="0" w:oddHBand="0" w:evenHBand="0" w:firstRowFirstColumn="0" w:firstRowLastColumn="0" w:lastRowFirstColumn="0" w:lastRowLastColumn="0"/>
                     <w:rPr>
                       <w:rFonts w:ascii="Rambla" w:eastAsia="Rambla" w:hAnsi="Rambla" w:cs="Rambla"/>
                       <w:sz w:val="18"/>
@@ -3510,7 +3670,7 @@
                       <w:between w:val="none" w:sz="0" w:space="0" w:color="auto"/>
                     </w:pBdr>
                     <w:jc w:val="center"/>
-                    <w:cnfStyle w:val="000000100000" w:firstRow="0" w:lastRow="0" w:firstColumn="0" w:lastColumn="0" w:oddVBand="0" w:evenVBand="0" w:oddHBand="1" w:evenHBand="0" w:firstRowFirstColumn="0" w:firstRowLastColumn="0" w:lastRowFirstColumn="0" w:lastRowLastColumn="0"/>
+                    <w:cnfStyle w:val="000000000000" w:firstRow="0" w:lastRow="0" w:firstColumn="0" w:lastColumn="0" w:oddVBand="0" w:evenVBand="0" w:oddHBand="0" w:evenHBand="0" w:firstRowFirstColumn="0" w:firstRowLastColumn="0" w:lastRowFirstColumn="0" w:lastRowLastColumn="0"/>
                     <w:rPr>
                       <w:rFonts w:ascii="Rambla" w:eastAsia="Rambla" w:hAnsi="Rambla" w:cs="Rambla"/>
                       <w:sz w:val="18"/>
@@ -3550,6 +3710,48 @@
                 <w:szCs w:val="18"/>
               </w:rPr>
             </w:pPr>
+            <w:r>
+              <w:rPr>
+                <w:noProof/>
+              </w:rPr>
+              <w:drawing>
+                <wp:inline distT="0" distB="0" distL="0" distR="0" wp14:anchorId="28ABE2EB" wp14:editId="322202D8">
+                  <wp:extent cx="6263640" cy="3127375"/>
+                  <wp:effectExtent l="0" t="0" r="3810" b="0"/>
+                  <wp:docPr id="2" name="Imagem 2"/>
+                  <wp:cNvGraphicFramePr>
+                    <a:graphicFrameLocks xmlns:a="http://schemas.openxmlformats.org/drawingml/2006/main" noChangeAspect="1"/>
+                  </wp:cNvGraphicFramePr>
+                  <a:graphic xmlns:a="http://schemas.openxmlformats.org/drawingml/2006/main">
+                    <a:graphicData uri="http://schemas.openxmlformats.org/drawingml/2006/picture">
+                      <pic:pic xmlns:pic="http://schemas.openxmlformats.org/drawingml/2006/picture">
+                        <pic:nvPicPr>
+                          <pic:cNvPr id="1" name=""/>
+                          <pic:cNvPicPr/>
+                        </pic:nvPicPr>
+                        <pic:blipFill>
+                          <a:blip r:embed="rId5"/>
+                          <a:stretch>
+                            <a:fillRect/>
+                          </a:stretch>
+                        </pic:blipFill>
+                        <pic:spPr>
+                          <a:xfrm>
+                            <a:off x="0" y="0"/>
+                            <a:ext cx="6263640" cy="3127375"/>
+                          </a:xfrm>
+                          <a:prstGeom prst="rect">
+                            <a:avLst/>
+                          </a:prstGeom>
+                        </pic:spPr>
+                      </pic:pic>
+                    </a:graphicData>
+                  </a:graphic>
+                </wp:inline>
+              </w:drawing>
+            </w:r>
+            <w:bookmarkStart w:id="24" w:name="_GoBack"/>
+            <w:bookmarkEnd w:id="24"/>
           </w:p>
         </w:tc>
       </w:tr>
@@ -3676,17 +3878,7 @@
                 <w:sz w:val="18"/>
                 <w:szCs w:val="18"/>
               </w:rPr>
-              <w:t>Contando que existirá pesquisa envolvida com objectivo de rentabilizar a</w:t>
-            </w:r>
-            <w:bookmarkStart w:id="24" w:name="_GoBack"/>
-            <w:bookmarkEnd w:id="24"/>
-            <w:r>
-              <w:rPr>
-                <w:rFonts w:ascii="Rambla" w:eastAsia="Rambla" w:hAnsi="Rambla" w:cs="Rambla"/>
-                <w:sz w:val="18"/>
-                <w:szCs w:val="18"/>
-              </w:rPr>
-              <w:t>o máximo o nosso código, esta pesquisa puderá ter efeitos negativos no sentido de gastarmos demasiado tempo na busca de algo novo quando poderiamos estar a usar algo mais convencional.</w:t>
+              <w:t>Contando que existirá pesquisa envolvida com objectivo de rentabilizar ao máximo o nosso código, esta pesquisa puderá ter efeitos negativos no sentido de gastarmos demasiado tempo na busca de algo novo quando poderiamos estar a usar algo mais convencional.</w:t>
             </w:r>
           </w:p>
           <w:p>
@@ -4053,7 +4245,7 @@
 </file>
 
 <file path=word/styles.xml><?xml version="1.0" encoding="utf-8"?>
-<w:styles xmlns:mc="http://schemas.openxmlformats.org/markup-compatibility/2006" xmlns:r="http://schemas.openxmlformats.org/officeDocument/2006/relationships" xmlns:w="http://schemas.openxmlformats.org/wordprocessingml/2006/main" xmlns:w14="http://schemas.microsoft.com/office/word/2010/wordml" xmlns:w15="http://schemas.microsoft.com/office/word/2012/wordml" mc:Ignorable="w14 w15">
+<w:styles xmlns:mc="http://schemas.openxmlformats.org/markup-compatibility/2006" xmlns:r="http://schemas.openxmlformats.org/officeDocument/2006/relationships" xmlns:w="http://schemas.openxmlformats.org/wordprocessingml/2006/main" xmlns:w14="http://schemas.microsoft.com/office/word/2010/wordml" xmlns:w15="http://schemas.microsoft.com/office/word/2012/wordml" xmlns:w16cid="http://schemas.microsoft.com/office/word/2016/wordml/cid" xmlns:w16se="http://schemas.microsoft.com/office/word/2015/wordml/symex" mc:Ignorable="w14 w15 w16se w16cid">
   <w:docDefaults>
     <w:rPrDefault>
       <w:rPr>
@@ -4069,7 +4261,7 @@
       </w:pPr>
     </w:pPrDefault>
   </w:docDefaults>
-  <w:latentStyles w:defLockedState="0" w:defUIPriority="99" w:defSemiHidden="0" w:defUnhideWhenUsed="0" w:defQFormat="0" w:count="371">
+  <w:latentStyles w:defLockedState="0" w:defUIPriority="99" w:defSemiHidden="0" w:defUnhideWhenUsed="0" w:defQFormat="0" w:count="375">
     <w:lsdException w:name="Normal" w:uiPriority="0" w:qFormat="1"/>
     <w:lsdException w:name="heading 1" w:uiPriority="0" w:qFormat="1"/>
     <w:lsdException w:name="heading 2" w:semiHidden="1" w:uiPriority="9" w:unhideWhenUsed="1" w:qFormat="1"/>
@@ -4175,7 +4367,6 @@
     <w:lsdException w:name="HTML Sample" w:semiHidden="1" w:unhideWhenUsed="1"/>
     <w:lsdException w:name="HTML Typewriter" w:semiHidden="1" w:unhideWhenUsed="1"/>
     <w:lsdException w:name="HTML Variable" w:semiHidden="1" w:unhideWhenUsed="1"/>
-    <w:lsdException w:name="Normal Table" w:semiHidden="1" w:unhideWhenUsed="1"/>
     <w:lsdException w:name="annotation subject" w:semiHidden="1" w:unhideWhenUsed="1"/>
     <w:lsdException w:name="No List" w:semiHidden="1" w:unhideWhenUsed="1"/>
     <w:lsdException w:name="Outline List 1" w:semiHidden="1" w:unhideWhenUsed="1"/>
@@ -4219,10 +4410,8 @@
     <w:lsdException w:name="Table Elegant" w:semiHidden="1" w:unhideWhenUsed="1"/>
     <w:lsdException w:name="Table Professional" w:semiHidden="1" w:unhideWhenUsed="1"/>
     <w:lsdException w:name="Table Subtle 1" w:semiHidden="1" w:unhideWhenUsed="1"/>
-    <w:lsdException w:name="Table Subtle 2" w:semiHidden="1" w:unhideWhenUsed="1"/>
     <w:lsdException w:name="Table Web 1" w:semiHidden="1" w:unhideWhenUsed="1"/>
     <w:lsdException w:name="Table Web 2" w:semiHidden="1" w:unhideWhenUsed="1"/>
-    <w:lsdException w:name="Table Web 3" w:semiHidden="1" w:unhideWhenUsed="1"/>
     <w:lsdException w:name="Balloon Text" w:semiHidden="1" w:unhideWhenUsed="1"/>
     <w:lsdException w:name="Table Grid" w:uiPriority="39"/>
     <w:lsdException w:name="Table Theme" w:semiHidden="1" w:unhideWhenUsed="1"/>
@@ -4441,6 +4630,10 @@
     <w:lsdException w:name="List Table 5 Dark Accent 6" w:uiPriority="50"/>
     <w:lsdException w:name="List Table 6 Colorful Accent 6" w:uiPriority="51"/>
     <w:lsdException w:name="List Table 7 Colorful Accent 6" w:uiPriority="52"/>
+    <w:lsdException w:name="Mention" w:semiHidden="1" w:unhideWhenUsed="1"/>
+    <w:lsdException w:name="Smart Hyperlink" w:semiHidden="1" w:unhideWhenUsed="1"/>
+    <w:lsdException w:name="Hashtag" w:semiHidden="1" w:unhideWhenUsed="1"/>
+    <w:lsdException w:name="Unresolved Mention" w:semiHidden="1" w:unhideWhenUsed="1"/>
   </w:latentStyles>
   <w:style w:type="paragraph" w:default="1" w:styleId="Normal">
     <w:name w:val="Normal"/>
@@ -4463,11 +4656,11 @@
       <w:lang w:val="pt" w:eastAsia="pt-PT"/>
     </w:rPr>
   </w:style>
-  <w:style w:type="paragraph" w:styleId="Cabealho1">
+  <w:style w:type="paragraph" w:styleId="Ttulo1">
     <w:name w:val="heading 1"/>
     <w:basedOn w:val="Normal"/>
     <w:next w:val="Normal"/>
-    <w:link w:val="Cabealho1Carter"/>
+    <w:link w:val="Ttulo1Carter"/>
     <w:rsid w:val="00024784"/>
     <w:pPr>
       <w:keepNext/>
@@ -4485,6 +4678,7 @@
   <w:style w:type="character" w:default="1" w:styleId="Tipodeletrapredefinidodopargrafo">
     <w:name w:val="Default Paragraph Font"/>
     <w:uiPriority w:val="1"/>
+    <w:semiHidden/>
     <w:unhideWhenUsed/>
   </w:style>
   <w:style w:type="table" w:default="1" w:styleId="Tabelanormal">
@@ -4508,10 +4702,10 @@
     <w:semiHidden/>
     <w:unhideWhenUsed/>
   </w:style>
-  <w:style w:type="character" w:customStyle="1" w:styleId="Cabealho1Carter">
-    <w:name w:val="Cabeçalho 1 Caráter"/>
+  <w:style w:type="character" w:customStyle="1" w:styleId="Ttulo1Carter">
+    <w:name w:val="Título 1 Caráter"/>
     <w:basedOn w:val="Tipodeletrapredefinidodopargrafo"/>
-    <w:link w:val="Cabealho1"/>
+    <w:link w:val="Ttulo1"/>
     <w:rsid w:val="00024784"/>
     <w:rPr>
       <w:rFonts w:ascii="Rambla" w:eastAsia="Rambla" w:hAnsi="Rambla" w:cs="Rambla"/>
@@ -4533,7 +4727,6 @@
     <w:tblPr>
       <w:tblStyleRowBandSize w:val="1"/>
       <w:tblStyleColBandSize w:val="1"/>
-      <w:tblInd w:w="0" w:type="dxa"/>
       <w:tblBorders>
         <w:top w:val="single" w:sz="4" w:space="0" w:color="BFBFBF" w:themeColor="background1" w:themeShade="BF"/>
         <w:left w:val="single" w:sz="4" w:space="0" w:color="BFBFBF" w:themeColor="background1" w:themeShade="BF"/>
@@ -4542,12 +4735,6 @@
         <w:insideH w:val="single" w:sz="4" w:space="0" w:color="BFBFBF" w:themeColor="background1" w:themeShade="BF"/>
         <w:insideV w:val="single" w:sz="4" w:space="0" w:color="BFBFBF" w:themeColor="background1" w:themeShade="BF"/>
       </w:tblBorders>
-      <w:tblCellMar>
-        <w:top w:w="0" w:type="dxa"/>
-        <w:left w:w="108" w:type="dxa"/>
-        <w:bottom w:w="0" w:type="dxa"/>
-        <w:right w:w="108" w:type="dxa"/>
-      </w:tblCellMar>
     </w:tblPr>
     <w:tblStylePr w:type="firstRow">
       <w:rPr>
